--- a/Translations/Spanish/Follow Up/Adult_Self-Report_Follow_Up_Form_V0.3_Spanish.docx
+++ b/Translations/Spanish/Follow Up/Adult_Self-Report_Follow_Up_Form_V0.3_Spanish.docx
@@ -32,7 +32,6 @@
         </w:rPr>
         <w:t xml:space="preserve">Encuesta sobre el impacto en la salud por el </w:t>
       </w:r>
-      <w:proofErr w:type="spellStart"/>
       <w:r>
         <w:rPr>
           <w:rFonts w:ascii="Arial" w:hAnsi="Arial" w:cs="Arial"/>
@@ -107,7 +106,6 @@
         </w:rPr>
         <w:t>S</w:t>
       </w:r>
-      <w:proofErr w:type="spellEnd"/>
       <w:r>
         <w:rPr>
           <w:rFonts w:ascii="Arial" w:hAnsi="Arial" w:cs="Arial"/>
@@ -353,29 +351,8 @@
           <w:szCs w:val="22"/>
           <w:lang w:val="es"/>
         </w:rPr>
-        <w:t xml:space="preserve">Los cuestionarios CRISIS se desarrollaron a través de un esfuerzo de colaboración entre los equipos de investigación de Kathleen </w:t>
-      </w:r>
-      <w:proofErr w:type="spellStart"/>
-      <w:r>
-        <w:rPr>
-          <w:rFonts w:ascii="Arial" w:hAnsi="Arial" w:cs="Arial"/>
-          <w:sz w:val="22"/>
-          <w:szCs w:val="22"/>
-          <w:lang w:val="es"/>
-        </w:rPr>
-        <w:t>Merikangas</w:t>
-      </w:r>
-      <w:proofErr w:type="spellEnd"/>
-      <w:r>
-        <w:rPr>
-          <w:rFonts w:ascii="Arial" w:hAnsi="Arial" w:cs="Arial"/>
-          <w:sz w:val="22"/>
-          <w:szCs w:val="22"/>
-          <w:lang w:val="es"/>
-        </w:rPr>
-        <w:t xml:space="preserve"> y Argyris Stringaris en el </w:t>
-      </w:r>
-      <w:proofErr w:type="spellStart"/>
+        <w:t xml:space="preserve">Los cuestionarios CRISIS se desarrollaron a través de un esfuerzo de colaboración entre los equipos de investigación de Kathleen Merikangas y Argyris Stringaris en el </w:t>
+      </w:r>
       <w:r>
         <w:rPr>
           <w:rFonts w:ascii="Arial" w:eastAsia="Arial" w:hAnsi="Arial" w:cs="Arial"/>
@@ -383,257 +360,106 @@
           <w:szCs w:val="22"/>
           <w:lang w:val="es-CL"/>
         </w:rPr>
-        <w:t>National</w:t>
-      </w:r>
-      <w:proofErr w:type="spellEnd"/>
-      <w:r>
+        <w:t>National Institute of Mental Health</w:t>
+      </w:r>
+      <w:r>
+        <w:rPr>
+          <w:rFonts w:ascii="Arial" w:hAnsi="Arial" w:cs="Arial"/>
+          <w:sz w:val="22"/>
+          <w:szCs w:val="22"/>
+          <w:lang w:val="es"/>
+        </w:rPr>
+        <w:t xml:space="preserve"> Intramural Research Program Mood Spectrum Collaboration, y los de Michael P. Milham en el Child Mind Institute y el NYS Nathan S. Kline Institute for Psychiatric Research.</w:t>
+      </w:r>
+    </w:p>
+    <w:p>
+      <w:pPr>
+        <w:jc w:val="both"/>
         <w:rPr>
           <w:rFonts w:ascii="Arial" w:eastAsia="Arial" w:hAnsi="Arial" w:cs="Arial"/>
           <w:sz w:val="22"/>
           <w:szCs w:val="22"/>
           <w:lang w:val="es-CL"/>
         </w:rPr>
+      </w:pPr>
+      <w:r>
+        <w:rPr>
+          <w:rFonts w:ascii="Arial" w:eastAsia="Arial" w:hAnsi="Arial" w:cs="Arial"/>
+          <w:sz w:val="22"/>
+          <w:szCs w:val="22"/>
+          <w:lang w:val="es-CL"/>
+        </w:rPr>
         <w:t xml:space="preserve"> </w:t>
       </w:r>
-      <w:proofErr w:type="spellStart"/>
-      <w:r>
+    </w:p>
+    <w:p>
+      <w:pPr>
+        <w:jc w:val="both"/>
         <w:rPr>
           <w:rFonts w:ascii="Arial" w:eastAsia="Arial" w:hAnsi="Arial" w:cs="Arial"/>
           <w:sz w:val="22"/>
           <w:szCs w:val="22"/>
           <w:lang w:val="es-CL"/>
         </w:rPr>
-        <w:t>Institute</w:t>
-      </w:r>
-      <w:proofErr w:type="spellEnd"/>
-      <w:r>
+      </w:pPr>
+      <w:r>
+        <w:rPr>
+          <w:rFonts w:ascii="Arial" w:hAnsi="Arial" w:cs="Arial"/>
+          <w:b/>
+          <w:sz w:val="22"/>
+          <w:szCs w:val="22"/>
+          <w:lang w:val="es"/>
+        </w:rPr>
+        <w:t>Colaboradores de contenido y consultores:</w:t>
+      </w:r>
+      <w:r>
+        <w:rPr>
+          <w:rFonts w:ascii="Arial" w:hAnsi="Arial" w:cs="Arial"/>
+          <w:sz w:val="22"/>
+          <w:szCs w:val="22"/>
+          <w:lang w:val="es"/>
+        </w:rPr>
+        <w:t xml:space="preserve"> Evelyn Bromet, Stan Colcombe, Kathy Georgiadis, Dan Klein, Giovanni Salum</w:t>
+      </w:r>
+    </w:p>
+    <w:p>
+      <w:pPr>
+        <w:jc w:val="both"/>
         <w:rPr>
           <w:rFonts w:ascii="Arial" w:eastAsia="Arial" w:hAnsi="Arial" w:cs="Arial"/>
           <w:sz w:val="22"/>
           <w:szCs w:val="22"/>
           <w:lang w:val="es-CL"/>
         </w:rPr>
-        <w:t xml:space="preserve"> of Mental </w:t>
-      </w:r>
-      <w:proofErr w:type="spellStart"/>
-      <w:r>
+      </w:pPr>
+    </w:p>
+    <w:p>
+      <w:pPr>
         <w:rPr>
           <w:rFonts w:ascii="Arial" w:eastAsia="Arial" w:hAnsi="Arial" w:cs="Arial"/>
           <w:sz w:val="22"/>
           <w:szCs w:val="22"/>
           <w:lang w:val="es-CL"/>
         </w:rPr>
-        <w:t>Health</w:t>
-      </w:r>
-      <w:proofErr w:type="spellEnd"/>
-      <w:r>
-        <w:rPr>
-          <w:rFonts w:ascii="Arial" w:hAnsi="Arial" w:cs="Arial"/>
-          <w:sz w:val="22"/>
-          <w:szCs w:val="22"/>
-          <w:lang w:val="es"/>
-        </w:rPr>
-        <w:t xml:space="preserve"> Intramural Research </w:t>
-      </w:r>
-      <w:proofErr w:type="spellStart"/>
-      <w:r>
-        <w:rPr>
-          <w:rFonts w:ascii="Arial" w:hAnsi="Arial" w:cs="Arial"/>
-          <w:sz w:val="22"/>
-          <w:szCs w:val="22"/>
-          <w:lang w:val="es"/>
-        </w:rPr>
-        <w:t>Program</w:t>
-      </w:r>
-      <w:proofErr w:type="spellEnd"/>
-      <w:r>
-        <w:rPr>
-          <w:rFonts w:ascii="Arial" w:hAnsi="Arial" w:cs="Arial"/>
-          <w:sz w:val="22"/>
-          <w:szCs w:val="22"/>
-          <w:lang w:val="es"/>
-        </w:rPr>
-        <w:t xml:space="preserve"> </w:t>
-      </w:r>
-      <w:proofErr w:type="spellStart"/>
-      <w:r>
-        <w:rPr>
-          <w:rFonts w:ascii="Arial" w:hAnsi="Arial" w:cs="Arial"/>
-          <w:sz w:val="22"/>
-          <w:szCs w:val="22"/>
-          <w:lang w:val="es"/>
-        </w:rPr>
-        <w:t>Mood</w:t>
-      </w:r>
-      <w:proofErr w:type="spellEnd"/>
-      <w:r>
-        <w:rPr>
-          <w:rFonts w:ascii="Arial" w:hAnsi="Arial" w:cs="Arial"/>
-          <w:sz w:val="22"/>
-          <w:szCs w:val="22"/>
-          <w:lang w:val="es"/>
-        </w:rPr>
-        <w:t xml:space="preserve"> </w:t>
-      </w:r>
-      <w:proofErr w:type="spellStart"/>
-      <w:r>
-        <w:rPr>
-          <w:rFonts w:ascii="Arial" w:hAnsi="Arial" w:cs="Arial"/>
-          <w:sz w:val="22"/>
-          <w:szCs w:val="22"/>
-          <w:lang w:val="es"/>
-        </w:rPr>
-        <w:t>Spectrum</w:t>
-      </w:r>
-      <w:proofErr w:type="spellEnd"/>
-      <w:r>
-        <w:rPr>
-          <w:rFonts w:ascii="Arial" w:hAnsi="Arial" w:cs="Arial"/>
-          <w:sz w:val="22"/>
-          <w:szCs w:val="22"/>
-          <w:lang w:val="es"/>
-        </w:rPr>
-        <w:t xml:space="preserve"> </w:t>
-      </w:r>
-      <w:proofErr w:type="spellStart"/>
-      <w:r>
-        <w:rPr>
-          <w:rFonts w:ascii="Arial" w:hAnsi="Arial" w:cs="Arial"/>
-          <w:sz w:val="22"/>
-          <w:szCs w:val="22"/>
-          <w:lang w:val="es"/>
-        </w:rPr>
-        <w:t>Collaboration</w:t>
-      </w:r>
-      <w:proofErr w:type="spellEnd"/>
-      <w:r>
-        <w:rPr>
-          <w:rFonts w:ascii="Arial" w:hAnsi="Arial" w:cs="Arial"/>
-          <w:sz w:val="22"/>
-          <w:szCs w:val="22"/>
-          <w:lang w:val="es"/>
-        </w:rPr>
-        <w:t xml:space="preserve">, y los de Michael P. </w:t>
-      </w:r>
-      <w:proofErr w:type="spellStart"/>
-      <w:r>
-        <w:rPr>
-          <w:rFonts w:ascii="Arial" w:hAnsi="Arial" w:cs="Arial"/>
-          <w:sz w:val="22"/>
-          <w:szCs w:val="22"/>
-          <w:lang w:val="es"/>
-        </w:rPr>
-        <w:t>Milham</w:t>
-      </w:r>
-      <w:proofErr w:type="spellEnd"/>
-      <w:r>
-        <w:rPr>
-          <w:rFonts w:ascii="Arial" w:hAnsi="Arial" w:cs="Arial"/>
-          <w:sz w:val="22"/>
-          <w:szCs w:val="22"/>
-          <w:lang w:val="es"/>
-        </w:rPr>
-        <w:t xml:space="preserve"> en el Child </w:t>
-      </w:r>
-      <w:proofErr w:type="spellStart"/>
-      <w:r>
-        <w:rPr>
-          <w:rFonts w:ascii="Arial" w:hAnsi="Arial" w:cs="Arial"/>
-          <w:sz w:val="22"/>
-          <w:szCs w:val="22"/>
-          <w:lang w:val="es"/>
-        </w:rPr>
-        <w:t>Mind</w:t>
-      </w:r>
-      <w:proofErr w:type="spellEnd"/>
-      <w:r>
-        <w:rPr>
-          <w:rFonts w:ascii="Arial" w:hAnsi="Arial" w:cs="Arial"/>
-          <w:sz w:val="22"/>
-          <w:szCs w:val="22"/>
-          <w:lang w:val="es"/>
-        </w:rPr>
-        <w:t xml:space="preserve"> </w:t>
-      </w:r>
-      <w:proofErr w:type="spellStart"/>
-      <w:r>
-        <w:rPr>
-          <w:rFonts w:ascii="Arial" w:hAnsi="Arial" w:cs="Arial"/>
-          <w:sz w:val="22"/>
-          <w:szCs w:val="22"/>
-          <w:lang w:val="es"/>
-        </w:rPr>
-        <w:t>Institute</w:t>
-      </w:r>
-      <w:proofErr w:type="spellEnd"/>
-      <w:r>
-        <w:rPr>
-          <w:rFonts w:ascii="Arial" w:hAnsi="Arial" w:cs="Arial"/>
-          <w:sz w:val="22"/>
-          <w:szCs w:val="22"/>
-          <w:lang w:val="es"/>
-        </w:rPr>
-        <w:t xml:space="preserve"> y el NYS Nathan S. Kline </w:t>
-      </w:r>
-      <w:proofErr w:type="spellStart"/>
-      <w:r>
-        <w:rPr>
-          <w:rFonts w:ascii="Arial" w:hAnsi="Arial" w:cs="Arial"/>
-          <w:sz w:val="22"/>
-          <w:szCs w:val="22"/>
-          <w:lang w:val="es"/>
-        </w:rPr>
-        <w:t>Institute</w:t>
-      </w:r>
-      <w:proofErr w:type="spellEnd"/>
-      <w:r>
-        <w:rPr>
-          <w:rFonts w:ascii="Arial" w:hAnsi="Arial" w:cs="Arial"/>
-          <w:sz w:val="22"/>
-          <w:szCs w:val="22"/>
-          <w:lang w:val="es"/>
-        </w:rPr>
-        <w:t xml:space="preserve"> </w:t>
-      </w:r>
-      <w:proofErr w:type="spellStart"/>
-      <w:r>
-        <w:rPr>
-          <w:rFonts w:ascii="Arial" w:hAnsi="Arial" w:cs="Arial"/>
-          <w:sz w:val="22"/>
-          <w:szCs w:val="22"/>
-          <w:lang w:val="es"/>
-        </w:rPr>
-        <w:t>for</w:t>
-      </w:r>
-      <w:proofErr w:type="spellEnd"/>
-      <w:r>
-        <w:rPr>
-          <w:rFonts w:ascii="Arial" w:hAnsi="Arial" w:cs="Arial"/>
-          <w:sz w:val="22"/>
-          <w:szCs w:val="22"/>
-          <w:lang w:val="es"/>
-        </w:rPr>
-        <w:t xml:space="preserve"> </w:t>
-      </w:r>
-      <w:proofErr w:type="spellStart"/>
-      <w:r>
-        <w:rPr>
-          <w:rFonts w:ascii="Arial" w:hAnsi="Arial" w:cs="Arial"/>
-          <w:sz w:val="22"/>
-          <w:szCs w:val="22"/>
-          <w:lang w:val="es"/>
-        </w:rPr>
-        <w:t>Psychiatric</w:t>
-      </w:r>
-      <w:proofErr w:type="spellEnd"/>
-      <w:r>
-        <w:rPr>
-          <w:rFonts w:ascii="Arial" w:hAnsi="Arial" w:cs="Arial"/>
-          <w:sz w:val="22"/>
-          <w:szCs w:val="22"/>
-          <w:lang w:val="es"/>
-        </w:rPr>
-        <w:t xml:space="preserve"> Research.</w:t>
+      </w:pPr>
+      <w:r>
+        <w:rPr>
+          <w:rFonts w:ascii="Arial" w:hAnsi="Arial" w:cs="Arial"/>
+          <w:b/>
+          <w:sz w:val="22"/>
+          <w:szCs w:val="22"/>
+          <w:lang w:val="es"/>
+        </w:rPr>
+        <w:t>Coordinadores:</w:t>
+      </w:r>
+      <w:r>
+        <w:rPr>
+          <w:rFonts w:ascii="Arial" w:hAnsi="Arial" w:cs="Arial"/>
+          <w:sz w:val="22"/>
+          <w:szCs w:val="22"/>
+          <w:lang w:val="es"/>
+        </w:rPr>
+        <w:t xml:space="preserve"> Lindsay Alexander, Ioanna Douka, Julia Dunn, Diana Lopez, Anna MacKay-Brandt, Ken Towbin</w:t>
       </w:r>
     </w:p>
     <w:p>
@@ -646,186 +472,16 @@
           <w:lang w:val="es-CL"/>
         </w:rPr>
       </w:pPr>
-      <w:r>
+    </w:p>
+    <w:p>
+      <w:pPr>
+        <w:jc w:val="both"/>
         <w:rPr>
           <w:rFonts w:ascii="Arial" w:eastAsia="Arial" w:hAnsi="Arial" w:cs="Arial"/>
           <w:sz w:val="22"/>
           <w:szCs w:val="22"/>
           <w:lang w:val="es-CL"/>
         </w:rPr>
-        <w:t xml:space="preserve"> </w:t>
-      </w:r>
-    </w:p>
-    <w:p>
-      <w:pPr>
-        <w:jc w:val="both"/>
-        <w:rPr>
-          <w:rFonts w:ascii="Arial" w:eastAsia="Arial" w:hAnsi="Arial" w:cs="Arial"/>
-          <w:sz w:val="22"/>
-          <w:szCs w:val="22"/>
-          <w:lang w:val="es-CL"/>
-        </w:rPr>
-      </w:pPr>
-      <w:r>
-        <w:rPr>
-          <w:rFonts w:ascii="Arial" w:hAnsi="Arial" w:cs="Arial"/>
-          <w:b/>
-          <w:sz w:val="22"/>
-          <w:szCs w:val="22"/>
-          <w:lang w:val="es"/>
-        </w:rPr>
-        <w:t>Colaboradores de contenido y consultores:</w:t>
-      </w:r>
-      <w:r>
-        <w:rPr>
-          <w:rFonts w:ascii="Arial" w:hAnsi="Arial" w:cs="Arial"/>
-          <w:sz w:val="22"/>
-          <w:szCs w:val="22"/>
-          <w:lang w:val="es"/>
-        </w:rPr>
-        <w:t xml:space="preserve"> Evelyn </w:t>
-      </w:r>
-      <w:proofErr w:type="spellStart"/>
-      <w:r>
-        <w:rPr>
-          <w:rFonts w:ascii="Arial" w:hAnsi="Arial" w:cs="Arial"/>
-          <w:sz w:val="22"/>
-          <w:szCs w:val="22"/>
-          <w:lang w:val="es"/>
-        </w:rPr>
-        <w:t>Bromet</w:t>
-      </w:r>
-      <w:proofErr w:type="spellEnd"/>
-      <w:r>
-        <w:rPr>
-          <w:rFonts w:ascii="Arial" w:hAnsi="Arial" w:cs="Arial"/>
-          <w:sz w:val="22"/>
-          <w:szCs w:val="22"/>
-          <w:lang w:val="es"/>
-        </w:rPr>
-        <w:t xml:space="preserve">, Stan Colcombe, Kathy </w:t>
-      </w:r>
-      <w:proofErr w:type="spellStart"/>
-      <w:r>
-        <w:rPr>
-          <w:rFonts w:ascii="Arial" w:hAnsi="Arial" w:cs="Arial"/>
-          <w:sz w:val="22"/>
-          <w:szCs w:val="22"/>
-          <w:lang w:val="es"/>
-        </w:rPr>
-        <w:t>Georgiadis</w:t>
-      </w:r>
-      <w:proofErr w:type="spellEnd"/>
-      <w:r>
-        <w:rPr>
-          <w:rFonts w:ascii="Arial" w:hAnsi="Arial" w:cs="Arial"/>
-          <w:sz w:val="22"/>
-          <w:szCs w:val="22"/>
-          <w:lang w:val="es"/>
-        </w:rPr>
-        <w:t>, Dan Klein, Giovanni Salum</w:t>
-      </w:r>
-    </w:p>
-    <w:p>
-      <w:pPr>
-        <w:jc w:val="both"/>
-        <w:rPr>
-          <w:rFonts w:ascii="Arial" w:eastAsia="Arial" w:hAnsi="Arial" w:cs="Arial"/>
-          <w:sz w:val="22"/>
-          <w:szCs w:val="22"/>
-          <w:lang w:val="es-CL"/>
-        </w:rPr>
-      </w:pPr>
-    </w:p>
-    <w:p>
-      <w:pPr>
-        <w:rPr>
-          <w:rFonts w:ascii="Arial" w:eastAsia="Arial" w:hAnsi="Arial" w:cs="Arial"/>
-          <w:sz w:val="22"/>
-          <w:szCs w:val="22"/>
-          <w:lang w:val="es-CL"/>
-        </w:rPr>
-      </w:pPr>
-      <w:r>
-        <w:rPr>
-          <w:rFonts w:ascii="Arial" w:hAnsi="Arial" w:cs="Arial"/>
-          <w:b/>
-          <w:sz w:val="22"/>
-          <w:szCs w:val="22"/>
-          <w:lang w:val="es"/>
-        </w:rPr>
-        <w:t>Coordinadores:</w:t>
-      </w:r>
-      <w:r>
-        <w:rPr>
-          <w:rFonts w:ascii="Arial" w:hAnsi="Arial" w:cs="Arial"/>
-          <w:sz w:val="22"/>
-          <w:szCs w:val="22"/>
-          <w:lang w:val="es"/>
-        </w:rPr>
-        <w:t xml:space="preserve"> Lindsay Alexander, Ioanna Douka, Julia Dunn, Diana </w:t>
-      </w:r>
-      <w:proofErr w:type="spellStart"/>
-      <w:r>
-        <w:rPr>
-          <w:rFonts w:ascii="Arial" w:hAnsi="Arial" w:cs="Arial"/>
-          <w:sz w:val="22"/>
-          <w:szCs w:val="22"/>
-          <w:lang w:val="es"/>
-        </w:rPr>
-        <w:t>Lopez</w:t>
-      </w:r>
-      <w:proofErr w:type="spellEnd"/>
-      <w:r>
-        <w:rPr>
-          <w:rFonts w:ascii="Arial" w:hAnsi="Arial" w:cs="Arial"/>
-          <w:sz w:val="22"/>
-          <w:szCs w:val="22"/>
-          <w:lang w:val="es"/>
-        </w:rPr>
-        <w:t xml:space="preserve">, Anna </w:t>
-      </w:r>
-      <w:proofErr w:type="spellStart"/>
-      <w:r>
-        <w:rPr>
-          <w:rFonts w:ascii="Arial" w:hAnsi="Arial" w:cs="Arial"/>
-          <w:sz w:val="22"/>
-          <w:szCs w:val="22"/>
-          <w:lang w:val="es"/>
-        </w:rPr>
-        <w:t>MacKay</w:t>
-      </w:r>
-      <w:proofErr w:type="spellEnd"/>
-      <w:r>
-        <w:rPr>
-          <w:rFonts w:ascii="Arial" w:hAnsi="Arial" w:cs="Arial"/>
-          <w:sz w:val="22"/>
-          <w:szCs w:val="22"/>
-          <w:lang w:val="es"/>
-        </w:rPr>
-        <w:t>-Brandt, Ken Towbin</w:t>
-      </w:r>
-    </w:p>
-    <w:p>
-      <w:pPr>
-        <w:jc w:val="both"/>
-        <w:rPr>
-          <w:rFonts w:ascii="Arial" w:eastAsia="Arial" w:hAnsi="Arial" w:cs="Arial"/>
-          <w:sz w:val="22"/>
-          <w:szCs w:val="22"/>
-          <w:lang w:val="es-CL"/>
-        </w:rPr>
-      </w:pPr>
-    </w:p>
-    <w:p>
-      <w:pPr>
-        <w:jc w:val="both"/>
-        <w:rPr>
-          <w:rFonts w:ascii="Arial" w:eastAsia="Arial" w:hAnsi="Arial" w:cs="Arial"/>
-          <w:sz w:val="22"/>
-          <w:szCs w:val="22"/>
-          <w:lang w:val="es-CL"/>
-        </w:rPr>
       </w:pPr>
       <w:r>
         <w:rPr>
@@ -844,79 +500,8 @@
           <w:szCs w:val="22"/>
           <w:lang w:val="es"/>
         </w:rPr>
-        <w:t xml:space="preserve"> Irene </w:t>
-      </w:r>
-      <w:proofErr w:type="spellStart"/>
-      <w:r>
-        <w:rPr>
-          <w:rFonts w:ascii="Arial" w:hAnsi="Arial" w:cs="Arial"/>
-          <w:sz w:val="22"/>
-          <w:szCs w:val="22"/>
-          <w:lang w:val="es"/>
-        </w:rPr>
-        <w:t>Droney</w:t>
-      </w:r>
-      <w:proofErr w:type="spellEnd"/>
-      <w:r>
-        <w:rPr>
-          <w:rFonts w:ascii="Arial" w:hAnsi="Arial" w:cs="Arial"/>
-          <w:sz w:val="22"/>
-          <w:szCs w:val="22"/>
-          <w:lang w:val="es"/>
-        </w:rPr>
-        <w:t xml:space="preserve">, Beth Foote,  </w:t>
-      </w:r>
-      <w:proofErr w:type="spellStart"/>
-      <w:r>
-        <w:rPr>
-          <w:rFonts w:ascii="Arial" w:hAnsi="Arial" w:cs="Arial"/>
-          <w:sz w:val="22"/>
-          <w:szCs w:val="22"/>
-          <w:lang w:val="es"/>
-        </w:rPr>
-        <w:t>Jianping</w:t>
-      </w:r>
-      <w:proofErr w:type="spellEnd"/>
-      <w:r>
-        <w:rPr>
-          <w:rFonts w:ascii="Arial" w:hAnsi="Arial" w:cs="Arial"/>
-          <w:sz w:val="22"/>
-          <w:szCs w:val="22"/>
-          <w:lang w:val="es"/>
-        </w:rPr>
-        <w:t xml:space="preserve">  He, Georgia O' Callaghan, Judith </w:t>
-      </w:r>
-      <w:proofErr w:type="spellStart"/>
-      <w:r>
-        <w:rPr>
-          <w:rFonts w:ascii="Arial" w:hAnsi="Arial" w:cs="Arial"/>
-          <w:sz w:val="22"/>
-          <w:szCs w:val="22"/>
-          <w:lang w:val="es"/>
-        </w:rPr>
-        <w:t>Milham</w:t>
-      </w:r>
-      <w:proofErr w:type="spellEnd"/>
-      <w:r>
-        <w:rPr>
-          <w:rFonts w:ascii="Arial" w:hAnsi="Arial" w:cs="Arial"/>
-          <w:sz w:val="22"/>
-          <w:szCs w:val="22"/>
-          <w:lang w:val="es"/>
-        </w:rPr>
-        <w:t xml:space="preserve">, Courtney Quick, Diana Paksarian, Kayla </w:t>
-      </w:r>
-      <w:proofErr w:type="spellStart"/>
-      <w:r>
-        <w:rPr>
-          <w:rFonts w:ascii="Arial" w:hAnsi="Arial" w:cs="Arial"/>
-          <w:sz w:val="22"/>
-          <w:szCs w:val="22"/>
-          <w:lang w:val="es"/>
-        </w:rPr>
-        <w:t>Sirois</w:t>
-      </w:r>
-      <w:proofErr w:type="spellEnd"/>
+        <w:t xml:space="preserve"> Irene Droney, Beth Foote,  Jianping  He, Georgia O' Callaghan, Judith Milham, Courtney Quick, Diana Paksarian, Kayla Sirois</w:t>
+      </w:r>
     </w:p>
     <w:p>
       <w:pPr>
@@ -1131,16 +716,6 @@
           <w:rFonts w:ascii="Arial" w:hAnsi="Arial" w:cs="Arial"/>
           <w:sz w:val="22"/>
           <w:szCs w:val="22"/>
-          <w:vertAlign w:val="superscript"/>
-          <w:lang w:val="es"/>
-        </w:rPr>
-        <w:t>1</w:t>
-      </w:r>
-      <w:r>
-        <w:rPr>
-          <w:rFonts w:ascii="Arial" w:hAnsi="Arial" w:cs="Arial"/>
-          <w:sz w:val="22"/>
-          <w:szCs w:val="22"/>
           <w:lang w:val="es"/>
         </w:rPr>
         <w:t xml:space="preserve">, </w:t>
@@ -1152,38 +727,10 @@
           <w:szCs w:val="22"/>
           <w:lang w:val="es"/>
         </w:rPr>
-        <w:t xml:space="preserve">Daniela </w:t>
-      </w:r>
-      <w:proofErr w:type="spellStart"/>
-      <w:r>
-        <w:rPr>
-          <w:rFonts w:ascii="Arial" w:hAnsi="Arial" w:cs="Arial"/>
-          <w:sz w:val="22"/>
-          <w:szCs w:val="22"/>
-          <w:lang w:val="es"/>
-        </w:rPr>
-        <w:t>Comesana</w:t>
-      </w:r>
-      <w:proofErr w:type="spellEnd"/>
-      <w:r>
-        <w:rPr>
-          <w:rFonts w:ascii="Arial" w:hAnsi="Arial" w:cs="Arial"/>
-          <w:sz w:val="22"/>
-          <w:szCs w:val="22"/>
-          <w:lang w:val="es"/>
-        </w:rPr>
-        <w:t xml:space="preserve"> Pino</w:t>
-      </w:r>
-      <w:r>
-        <w:rPr>
-          <w:rFonts w:ascii="Arial" w:hAnsi="Arial" w:cs="Arial"/>
-          <w:sz w:val="22"/>
-          <w:szCs w:val="22"/>
-          <w:vertAlign w:val="superscript"/>
-          <w:lang w:val="es"/>
-        </w:rPr>
-        <w:t>1</w:t>
-      </w:r>
+        <w:t>Daniela Comesana Pino</w:t>
+      </w:r>
+      <w:bookmarkStart w:id="1" w:name="_GoBack"/>
+      <w:bookmarkEnd w:id="1"/>
       <w:r>
         <w:rPr>
           <w:rFonts w:ascii="Arial" w:hAnsi="Arial" w:cs="Arial"/>
@@ -1342,8 +889,6 @@
           <w:lang w:val="es"/>
         </w:rPr>
       </w:pPr>
-      <w:bookmarkStart w:id="1" w:name="_GoBack"/>
-      <w:bookmarkEnd w:id="1"/>
     </w:p>
     <w:p>
       <w:pPr>
@@ -2963,29 +2508,7 @@
           <w:highlight w:val="white"/>
           <w:lang w:val="es"/>
         </w:rPr>
-        <w:t xml:space="preserve"> en </w:t>
-      </w:r>
-      <w:proofErr w:type="spellStart"/>
-      <w:r>
-        <w:rPr>
-          <w:rFonts w:ascii="Arial" w:hAnsi="Arial" w:cs="Arial"/>
-          <w:sz w:val="22"/>
-          <w:szCs w:val="22"/>
-          <w:highlight w:val="white"/>
-          <w:lang w:val="es"/>
-        </w:rPr>
-        <w:t>auto-cuarentena</w:t>
-      </w:r>
-      <w:proofErr w:type="spellEnd"/>
-      <w:r>
-        <w:rPr>
-          <w:rFonts w:ascii="Arial" w:hAnsi="Arial" w:cs="Arial"/>
-          <w:sz w:val="22"/>
-          <w:szCs w:val="22"/>
-          <w:highlight w:val="white"/>
-          <w:lang w:val="es"/>
-        </w:rPr>
-        <w:t xml:space="preserve"> con síntomas</w:t>
+        <w:t xml:space="preserve"> en auto-cuarentena con síntomas</w:t>
       </w:r>
     </w:p>
     <w:p>
@@ -3037,9 +2560,8 @@
           <w:highlight w:val="white"/>
           <w:lang w:val="es"/>
         </w:rPr>
-        <w:t xml:space="preserve"> en </w:t>
-      </w:r>
-      <w:proofErr w:type="spellStart"/>
+        <w:t xml:space="preserve"> en auto</w:t>
+      </w:r>
       <w:r>
         <w:rPr>
           <w:rFonts w:ascii="Arial" w:hAnsi="Arial" w:cs="Arial"/>
@@ -3048,7 +2570,7 @@
           <w:highlight w:val="white"/>
           <w:lang w:val="es"/>
         </w:rPr>
-        <w:t>auto</w:t>
+        <w:t>-</w:t>
       </w:r>
       <w:r>
         <w:rPr>
@@ -3058,28 +2580,7 @@
           <w:highlight w:val="white"/>
           <w:lang w:val="es"/>
         </w:rPr>
-        <w:t>-</w:t>
-      </w:r>
-      <w:r>
-        <w:rPr>
-          <w:rFonts w:ascii="Arial" w:hAnsi="Arial" w:cs="Arial"/>
-          <w:sz w:val="22"/>
-          <w:szCs w:val="22"/>
-          <w:highlight w:val="white"/>
-          <w:lang w:val="es"/>
-        </w:rPr>
-        <w:t>cuarentena</w:t>
-      </w:r>
-      <w:proofErr w:type="spellEnd"/>
-      <w:r>
-        <w:rPr>
-          <w:rFonts w:ascii="Arial" w:hAnsi="Arial" w:cs="Arial"/>
-          <w:sz w:val="22"/>
-          <w:szCs w:val="22"/>
-          <w:highlight w:val="white"/>
-          <w:lang w:val="es"/>
-        </w:rPr>
-        <w:t xml:space="preserve"> sin síntomas (por ejemplo, debido a una posible exposición)</w:t>
+        <w:t>cuarentena sin síntomas (por ejemplo, debido a una posible exposición)</w:t>
       </w:r>
     </w:p>
     <w:p>
@@ -5133,27 +4634,15 @@
         <w:t xml:space="preserve">... </w:t>
       </w:r>
       <w:bookmarkStart w:id="4" w:name="_Hlk37689137"/>
-      <w:proofErr w:type="spellStart"/>
-      <w:r>
-        <w:rPr>
-          <w:rFonts w:ascii="Arial" w:hAnsi="Arial" w:cs="Arial"/>
-          <w:b/>
-          <w:sz w:val="22"/>
-          <w:szCs w:val="22"/>
-          <w:lang w:val="es"/>
-        </w:rPr>
-        <w:t>si</w:t>
-      </w:r>
-      <w:proofErr w:type="spellEnd"/>
-      <w:r>
-        <w:rPr>
-          <w:rFonts w:ascii="Arial" w:hAnsi="Arial" w:cs="Arial"/>
-          <w:b/>
-          <w:sz w:val="22"/>
-          <w:szCs w:val="22"/>
-          <w:lang w:val="es"/>
-        </w:rPr>
-        <w:t xml:space="preserve"> asiste a la escuela,</w:t>
+      <w:r>
+        <w:rPr>
+          <w:rFonts w:ascii="Arial" w:hAnsi="Arial" w:cs="Arial"/>
+          <w:b/>
+          <w:sz w:val="22"/>
+          <w:szCs w:val="22"/>
+          <w:lang w:val="es"/>
+        </w:rPr>
+        <w:t>si asiste a la escuela,</w:t>
       </w:r>
       <w:r>
         <w:rPr>
@@ -6062,7 +5551,6 @@
           <w:szCs w:val="22"/>
         </w:rPr>
       </w:pPr>
-      <w:proofErr w:type="spellStart"/>
       <w:r>
         <w:rPr>
           <w:rFonts w:ascii="Arial" w:eastAsia="Arial" w:hAnsi="Arial" w:cs="Arial"/>
@@ -6071,53 +5559,8 @@
           <w:sz w:val="22"/>
           <w:szCs w:val="20"/>
         </w:rPr>
-        <w:t>En</w:t>
-      </w:r>
-      <w:proofErr w:type="spellEnd"/>
-      <w:r>
-        <w:rPr>
-          <w:rFonts w:ascii="Arial" w:eastAsia="Arial" w:hAnsi="Arial" w:cs="Arial"/>
-          <w:b/>
-          <w:bCs/>
-          <w:sz w:val="22"/>
-          <w:szCs w:val="20"/>
-        </w:rPr>
-        <w:t xml:space="preserve"> </w:t>
-      </w:r>
-      <w:proofErr w:type="spellStart"/>
-      <w:r>
-        <w:rPr>
-          <w:rFonts w:ascii="Arial" w:eastAsia="Arial" w:hAnsi="Arial" w:cs="Arial"/>
-          <w:b/>
-          <w:bCs/>
-          <w:sz w:val="22"/>
-          <w:szCs w:val="20"/>
-        </w:rPr>
-        <w:t>caso</w:t>
-      </w:r>
-      <w:proofErr w:type="spellEnd"/>
-      <w:r>
-        <w:rPr>
-          <w:rFonts w:ascii="Arial" w:eastAsia="Arial" w:hAnsi="Arial" w:cs="Arial"/>
-          <w:b/>
-          <w:bCs/>
-          <w:sz w:val="22"/>
-          <w:szCs w:val="20"/>
-        </w:rPr>
-        <w:t xml:space="preserve"> </w:t>
-      </w:r>
-      <w:proofErr w:type="spellStart"/>
-      <w:r>
-        <w:rPr>
-          <w:rFonts w:ascii="Arial" w:eastAsia="Arial" w:hAnsi="Arial" w:cs="Arial"/>
-          <w:b/>
-          <w:bCs/>
-          <w:sz w:val="22"/>
-          <w:szCs w:val="20"/>
-        </w:rPr>
-        <w:t>negativo</w:t>
-      </w:r>
-      <w:proofErr w:type="spellEnd"/>
+        <w:t>En caso negativo</w:t>
+      </w:r>
       <w:r>
         <w:rPr>
           <w:rFonts w:eastAsia="Arial" w:cs="Arial"/>
@@ -14205,55 +13648,7 @@
           <w:highlight w:val="white"/>
           <w:lang w:val="es"/>
         </w:rPr>
-        <w:t xml:space="preserve"> redes sociales (por ejemplo, </w:t>
-      </w:r>
-      <w:proofErr w:type="spellStart"/>
-      <w:r>
-        <w:rPr>
-          <w:rFonts w:ascii="Arial" w:hAnsi="Arial" w:cs="Arial"/>
-          <w:b/>
-          <w:sz w:val="22"/>
-          <w:szCs w:val="22"/>
-          <w:highlight w:val="white"/>
-          <w:lang w:val="es"/>
-        </w:rPr>
-        <w:t>Facetime</w:t>
-      </w:r>
-      <w:proofErr w:type="spellEnd"/>
-      <w:r>
-        <w:rPr>
-          <w:rFonts w:ascii="Arial" w:hAnsi="Arial" w:cs="Arial"/>
-          <w:b/>
-          <w:sz w:val="22"/>
-          <w:szCs w:val="22"/>
-          <w:highlight w:val="white"/>
-          <w:lang w:val="es"/>
-        </w:rPr>
-        <w:t xml:space="preserve">, Facebook, Instagram, Snapchat, Twitter, </w:t>
-      </w:r>
-      <w:proofErr w:type="spellStart"/>
-      <w:r>
-        <w:rPr>
-          <w:rFonts w:ascii="Arial" w:hAnsi="Arial" w:cs="Arial"/>
-          <w:b/>
-          <w:sz w:val="22"/>
-          <w:szCs w:val="22"/>
-          <w:highlight w:val="white"/>
-          <w:lang w:val="es"/>
-        </w:rPr>
-        <w:t>TikTok</w:t>
-      </w:r>
-      <w:proofErr w:type="spellEnd"/>
-      <w:r>
-        <w:rPr>
-          <w:rFonts w:ascii="Arial" w:hAnsi="Arial" w:cs="Arial"/>
-          <w:b/>
-          <w:sz w:val="22"/>
-          <w:szCs w:val="22"/>
-          <w:highlight w:val="white"/>
-          <w:lang w:val="es"/>
-        </w:rPr>
-        <w:t>)?</w:t>
+        <w:t xml:space="preserve"> redes sociales (por ejemplo, Facetime, Facebook, Instagram, Snapchat, Twitter, TikTok)?</w:t>
       </w:r>
     </w:p>
     <w:p>
@@ -20912,12 +20307,9 @@
 </file>
 
 <file path=customXml/item1.xml><?xml version="1.0" encoding="utf-8"?>
-<?mso-contentType ?>
-<FormTemplates xmlns="http://schemas.microsoft.com/sharepoint/v3/contenttype/forms">
-  <Display>DocumentLibraryForm</Display>
-  <Edit>DocumentLibraryForm</Edit>
-  <New>DocumentLibraryForm</New>
-</FormTemplates>
+<go:gDocsCustomXmlDataStorage xmlns:go="http://customooxmlschemas.google.com/" xmlns:r="http://schemas.openxmlformats.org/officeDocument/2006/relationships">
+  <go:docsCustomData xmlns:go="http://customooxmlschemas.google.com/" roundtripDataSignature="AMtx7mjeDbQF1ZEDEJQtKTt5mfMz1Prp/g==">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</go:docsCustomData>
+</go:gDocsCustomXmlDataStorage>
 </file>
 
 <file path=customXml/item2.xml><?xml version="1.0" encoding="utf-8"?>
@@ -21085,9 +20477,12 @@
 </file>
 
 <file path=customXml/item3.xml><?xml version="1.0" encoding="utf-8"?>
-<go:gDocsCustomXmlDataStorage xmlns:go="http://customooxmlschemas.google.com/" xmlns:r="http://schemas.openxmlformats.org/officeDocument/2006/relationships">
-  <go:docsCustomData xmlns:go="http://customooxmlschemas.google.com/" roundtripDataSignature="AMtx7mjeDbQF1ZEDEJQtKTt5mfMz1Prp/g==">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</go:docsCustomData>
-</go:gDocsCustomXmlDataStorage>
+<?mso-contentType ?>
+<FormTemplates xmlns="http://schemas.microsoft.com/sharepoint/v3/contenttype/forms">
+  <Display>DocumentLibraryForm</Display>
+  <Edit>DocumentLibraryForm</Edit>
+  <New>DocumentLibraryForm</New>
+</FormTemplates>
 </file>
 
 <file path=customXml/item4.xml><?xml version="1.0" encoding="utf-8"?>
@@ -21101,9 +20496,10 @@
 </file>
 
 <file path=customXml/itemProps1.xml><?xml version="1.0" encoding="utf-8"?>
-<ds:datastoreItem xmlns:ds="http://schemas.openxmlformats.org/officeDocument/2006/customXml" ds:itemID="{128573AB-E571-4A75-8E8D-28F1EC3A5EB6}">
+<ds:datastoreItem xmlns:ds="http://schemas.openxmlformats.org/officeDocument/2006/customXml" ds:itemID="{11111111-1234-1234-1234-123412341234}">
   <ds:schemaRefs>
-    <ds:schemaRef ds:uri="http://schemas.microsoft.com/sharepoint/v3/contenttype/forms"/>
+    <ds:schemaRef ds:uri="http://customooxmlschemas.google.com/"/>
+    <ds:schemaRef ds:uri="http://schemas.openxmlformats.org/officeDocument/2006/relationships"/>
   </ds:schemaRefs>
 </ds:datastoreItem>
 </file>
@@ -21127,10 +20523,9 @@
 </file>
 
 <file path=customXml/itemProps3.xml><?xml version="1.0" encoding="utf-8"?>
-<ds:datastoreItem xmlns:ds="http://schemas.openxmlformats.org/officeDocument/2006/customXml" ds:itemID="{11111111-1234-1234-1234-123412341234}">
+<ds:datastoreItem xmlns:ds="http://schemas.openxmlformats.org/officeDocument/2006/customXml" ds:itemID="{128573AB-E571-4A75-8E8D-28F1EC3A5EB6}">
   <ds:schemaRefs>
-    <ds:schemaRef ds:uri="http://customooxmlschemas.google.com/"/>
-    <ds:schemaRef ds:uri="http://schemas.openxmlformats.org/officeDocument/2006/relationships"/>
+    <ds:schemaRef ds:uri="http://schemas.microsoft.com/sharepoint/v3/contenttype/forms"/>
   </ds:schemaRefs>
 </ds:datastoreItem>
 </file>
@@ -21145,7 +20540,7 @@
 </file>
 
 <file path=customXml/itemProps5.xml><?xml version="1.0" encoding="utf-8"?>
-<ds:datastoreItem xmlns:ds="http://schemas.openxmlformats.org/officeDocument/2006/customXml" ds:itemID="{461E5384-6436-42E1-82A5-750C47FBF99F}">
+<ds:datastoreItem xmlns:ds="http://schemas.openxmlformats.org/officeDocument/2006/customXml" ds:itemID="{38F64307-1236-4288-B5F6-77DAC62F1E25}">
   <ds:schemaRefs>
     <ds:schemaRef ds:uri="http://schemas.openxmlformats.org/officeDocument/2006/bibliography"/>
   </ds:schemaRefs>
